--- a/Notes from mentor sessions Python.docx
+++ b/Notes from mentor sessions Python.docx
@@ -5,6 +5,30 @@
     <w:p>
       <w:r>
         <w:t>Notes from mentor sessions Python</w:t>
+      </w:r>
+    </w:p>
+    <w:p/>
+    <w:p>
+      <w:r>
+        <w:t>Heroku is on aws</w:t>
+      </w:r>
+    </w:p>
+    <w:p/>
+    <w:p>
+      <w:r>
+        <w:t>Rud app create read update destroy</w:t>
+      </w:r>
+    </w:p>
+    <w:p/>
+    <w:p>
+      <w:r>
+        <w:t>Cael case class underscores else</w:t>
+      </w:r>
+    </w:p>
+    <w:p/>
+    <w:p>
+      <w:r>
+        <w:t>Be careful aval numbers as true or false</w:t>
       </w:r>
     </w:p>
     <w:p/>
